--- a/sem6/SPCC/EXP4/EXP4_76_AdnanShaikh_SPCC.docx
+++ b/sem6/SPCC/EXP4/EXP4_76_AdnanShaikh_SPCC.docx
@@ -74,18 +74,7 @@
           <w:szCs w:val="28"/>
           <w:lang w:val="en-US"/>
         </w:rPr>
-        <w:t xml:space="preserve"> implementation</w:t>
-      </w:r>
-      <w:bookmarkStart w:id="0" w:name="_GoBack"/>
-      <w:bookmarkEnd w:id="0"/>
-      <w:r>
-        <w:rPr>
-          <w:rFonts w:ascii="Times New Roman" w:hAnsi="Times New Roman" w:cs="Times New Roman"/>
-          <w:sz w:val="24"/>
-          <w:szCs w:val="28"/>
-          <w:lang w:val="en-US"/>
-        </w:rPr>
-        <w:t xml:space="preserve"> of pass I of two pass assembler</w:t>
+        <w:t xml:space="preserve"> implementation of pass I of two pass assembler</w:t>
       </w:r>
     </w:p>
     <w:p>
@@ -317,29 +306,7 @@
           <w:szCs w:val="28"/>
           <w:shd w:val="clear" w:color="auto" w:fill="FFFFFF"/>
         </w:rPr>
-        <w:t xml:space="preserve">Save the values (addresses) assigned to all labels (including label and </w:t>
-      </w:r>
-      <w:proofErr w:type="gramStart"/>
-      <w:r>
-        <w:rPr>
-          <w:rStyle w:val="tr"/>
-          <w:rFonts w:ascii="Times New Roman" w:hAnsi="Times New Roman" w:cs="Times New Roman"/>
-          <w:sz w:val="24"/>
-          <w:szCs w:val="28"/>
-          <w:shd w:val="clear" w:color="auto" w:fill="FFFFFF"/>
-        </w:rPr>
-        <w:t>variable</w:t>
-      </w:r>
-      <w:proofErr w:type="gramEnd"/>
-      <w:r>
-        <w:rPr>
-          <w:rStyle w:val="tr"/>
-          <w:rFonts w:ascii="Times New Roman" w:hAnsi="Times New Roman" w:cs="Times New Roman"/>
-          <w:sz w:val="24"/>
-          <w:szCs w:val="28"/>
-          <w:shd w:val="clear" w:color="auto" w:fill="FFFFFF"/>
-        </w:rPr>
-        <w:t xml:space="preserve"> names) for use in Pass 2 (deal with forward references).</w:t>
+        <w:t>Save the values (addresses) assigned to all labels (including label and variable names) for use in Pass 2 (deal with forward references).</w:t>
       </w:r>
     </w:p>
     <w:p>
@@ -8185,7 +8152,6 @@
           <w:b/>
           <w:sz w:val="24"/>
           <w:szCs w:val="24"/>
-          <w:u w:val="single"/>
         </w:rPr>
         <w:t>Conclusion</w:t>
       </w:r>
@@ -8196,8 +8162,10 @@
           <w:sz w:val="24"/>
           <w:szCs w:val="24"/>
         </w:rPr>
-        <w:t>:</w:t>
-      </w:r>
+        <w:t>-</w:t>
+      </w:r>
+      <w:bookmarkStart w:id="0" w:name="_GoBack"/>
+      <w:bookmarkEnd w:id="0"/>
       <w:r>
         <w:rPr>
           <w:rFonts w:ascii="Times New Roman" w:hAnsi="Times New Roman" w:cs="Times New Roman"/>
@@ -8812,6 +8780,7 @@
   <w:style w:type="character" w:default="1" w:styleId="DefaultParagraphFont">
     <w:name w:val="Default Paragraph Font"/>
     <w:uiPriority w:val="1"/>
+    <w:semiHidden/>
     <w:unhideWhenUsed/>
   </w:style>
   <w:style w:type="table" w:default="1" w:styleId="TableNormal">
